--- a/ADUKWU PERPETUAL - 001-1.docx
+++ b/ADUKWU PERPETUAL - 001-1.docx
@@ -126,6 +126,16 @@
           <w:szCs w:val="28"/>
         </w:rPr>
         <w:t>PERPETUAL</w:t>
+      </w:r>
+      <w:r>
+        <w:rPr>
+          <w:rFonts w:ascii="Times New Roman" w:hAnsi="Times New Roman" w:cs="Times New Roman"/>
+          <w:b/>
+          <w:bCs/>
+          <w:sz w:val="28"/>
+          <w:szCs w:val="28"/>
+        </w:rPr>
+        <w:t xml:space="preserve"> OJ</w:t>
       </w:r>
     </w:p>
     <w:p>
@@ -8212,7 +8222,7 @@
                     <a:blip r:embed="rId12">
                       <a:extLst>
                         <a:ext uri="{28A0092B-C50C-407E-A947-70E740481C1C}">
-                          <a14:useLocalDpi xmlns="" xmlns:wpc="http://schemas.microsoft.com/office/word/2010/wordprocessingCanvas" xmlns:cx="http://schemas.microsoft.com/office/drawing/2014/chartex" xmlns:mc="http://schemas.openxmlformats.org/markup-compatibility/2006" xmlns:o="urn:schemas-microsoft-com:office:office" xmlns:v="urn:schemas-microsoft-com:vml" xmlns:wp14="http://schemas.microsoft.com/office/word/2010/wordprocessingDrawing" xmlns:w10="urn:schemas-microsoft-com:office:word" xmlns:w="http://schemas.openxmlformats.org/wordprocessingml/2006/main" xmlns:w14="http://schemas.microsoft.com/office/word/2010/wordml" xmlns:w15="http://schemas.microsoft.com/office/word/2012/wordml" xmlns:w16se="http://schemas.microsoft.com/office/word/2015/wordml/symex" xmlns:wpg="http://schemas.microsoft.com/office/word/2010/wordprocessingGroup" xmlns:wpi="http://schemas.microsoft.com/office/word/2010/wordprocessingInk" xmlns:wps="http://schemas.microsoft.com/office/word/2010/wordprocessingShape" xmlns:a14="http://schemas.microsoft.com/office/drawing/2010/main" val="0"/>
+                          <a14:useLocalDpi xmlns:a14="http://schemas.microsoft.com/office/drawing/2010/main" xmlns:wps="http://schemas.microsoft.com/office/word/2010/wordprocessingShape" xmlns:wpi="http://schemas.microsoft.com/office/word/2010/wordprocessingInk" xmlns:wpg="http://schemas.microsoft.com/office/word/2010/wordprocessingGroup" xmlns:w16se="http://schemas.microsoft.com/office/word/2015/wordml/symex" xmlns:w15="http://schemas.microsoft.com/office/word/2012/wordml" xmlns:w14="http://schemas.microsoft.com/office/word/2010/wordml" xmlns:w="http://schemas.openxmlformats.org/wordprocessingml/2006/main" xmlns:w10="urn:schemas-microsoft-com:office:word" xmlns:wp14="http://schemas.microsoft.com/office/word/2010/wordprocessingDrawing" xmlns:v="urn:schemas-microsoft-com:vml" xmlns:o="urn:schemas-microsoft-com:office:office" xmlns:mc="http://schemas.openxmlformats.org/markup-compatibility/2006" xmlns:cx="http://schemas.microsoft.com/office/drawing/2014/chartex" xmlns:wpc="http://schemas.microsoft.com/office/word/2010/wordprocessingCanvas" xmlns="" val="0"/>
                         </a:ext>
                       </a:extLst>
                     </a:blip>
@@ -12946,7 +12956,7 @@
                     <a:blip r:embed="rId13" cstate="print">
                       <a:extLst>
                         <a:ext uri="{28A0092B-C50C-407E-A947-70E740481C1C}">
-                          <a14:useLocalDpi xmlns="" xmlns:wpc="http://schemas.microsoft.com/office/word/2010/wordprocessingCanvas" xmlns:cx="http://schemas.microsoft.com/office/drawing/2014/chartex" xmlns:mc="http://schemas.openxmlformats.org/markup-compatibility/2006" xmlns:o="urn:schemas-microsoft-com:office:office" xmlns:v="urn:schemas-microsoft-com:vml" xmlns:wp14="http://schemas.microsoft.com/office/word/2010/wordprocessingDrawing" xmlns:w10="urn:schemas-microsoft-com:office:word" xmlns:w="http://schemas.openxmlformats.org/wordprocessingml/2006/main" xmlns:w14="http://schemas.microsoft.com/office/word/2010/wordml" xmlns:w15="http://schemas.microsoft.com/office/word/2012/wordml" xmlns:w16se="http://schemas.microsoft.com/office/word/2015/wordml/symex" xmlns:wpg="http://schemas.microsoft.com/office/word/2010/wordprocessingGroup" xmlns:wpi="http://schemas.microsoft.com/office/word/2010/wordprocessingInk" xmlns:wps="http://schemas.microsoft.com/office/word/2010/wordprocessingShape" xmlns:a14="http://schemas.microsoft.com/office/drawing/2010/main" val="0"/>
+                          <a14:useLocalDpi xmlns:a14="http://schemas.microsoft.com/office/drawing/2010/main" xmlns:wps="http://schemas.microsoft.com/office/word/2010/wordprocessingShape" xmlns:wpi="http://schemas.microsoft.com/office/word/2010/wordprocessingInk" xmlns:wpg="http://schemas.microsoft.com/office/word/2010/wordprocessingGroup" xmlns:w16se="http://schemas.microsoft.com/office/word/2015/wordml/symex" xmlns:w15="http://schemas.microsoft.com/office/word/2012/wordml" xmlns:w14="http://schemas.microsoft.com/office/word/2010/wordml" xmlns:w="http://schemas.openxmlformats.org/wordprocessingml/2006/main" xmlns:w10="urn:schemas-microsoft-com:office:word" xmlns:wp14="http://schemas.microsoft.com/office/word/2010/wordprocessingDrawing" xmlns:v="urn:schemas-microsoft-com:vml" xmlns:o="urn:schemas-microsoft-com:office:office" xmlns:mc="http://schemas.openxmlformats.org/markup-compatibility/2006" xmlns:cx="http://schemas.microsoft.com/office/drawing/2014/chartex" xmlns:wpc="http://schemas.microsoft.com/office/word/2010/wordprocessingCanvas" xmlns="" val="0"/>
                         </a:ext>
                       </a:extLst>
                     </a:blip>
@@ -13003,7 +13013,7 @@
                     <a:blip r:embed="rId14" cstate="print">
                       <a:extLst>
                         <a:ext uri="{28A0092B-C50C-407E-A947-70E740481C1C}">
-                          <a14:useLocalDpi xmlns="" xmlns:wpc="http://schemas.microsoft.com/office/word/2010/wordprocessingCanvas" xmlns:cx="http://schemas.microsoft.com/office/drawing/2014/chartex" xmlns:mc="http://schemas.openxmlformats.org/markup-compatibility/2006" xmlns:o="urn:schemas-microsoft-com:office:office" xmlns:v="urn:schemas-microsoft-com:vml" xmlns:wp14="http://schemas.microsoft.com/office/word/2010/wordprocessingDrawing" xmlns:w10="urn:schemas-microsoft-com:office:word" xmlns:w="http://schemas.openxmlformats.org/wordprocessingml/2006/main" xmlns:w14="http://schemas.microsoft.com/office/word/2010/wordml" xmlns:w15="http://schemas.microsoft.com/office/word/2012/wordml" xmlns:w16se="http://schemas.microsoft.com/office/word/2015/wordml/symex" xmlns:wpg="http://schemas.microsoft.com/office/word/2010/wordprocessingGroup" xmlns:wpi="http://schemas.microsoft.com/office/word/2010/wordprocessingInk" xmlns:wps="http://schemas.microsoft.com/office/word/2010/wordprocessingShape" xmlns:a14="http://schemas.microsoft.com/office/drawing/2010/main" val="0"/>
+                          <a14:useLocalDpi xmlns:a14="http://schemas.microsoft.com/office/drawing/2010/main" xmlns:wps="http://schemas.microsoft.com/office/word/2010/wordprocessingShape" xmlns:wpi="http://schemas.microsoft.com/office/word/2010/wordprocessingInk" xmlns:wpg="http://schemas.microsoft.com/office/word/2010/wordprocessingGroup" xmlns:w16se="http://schemas.microsoft.com/office/word/2015/wordml/symex" xmlns:w15="http://schemas.microsoft.com/office/word/2012/wordml" xmlns:w14="http://schemas.microsoft.com/office/word/2010/wordml" xmlns:w="http://schemas.openxmlformats.org/wordprocessingml/2006/main" xmlns:w10="urn:schemas-microsoft-com:office:word" xmlns:wp14="http://schemas.microsoft.com/office/word/2010/wordprocessingDrawing" xmlns:v="urn:schemas-microsoft-com:vml" xmlns:o="urn:schemas-microsoft-com:office:office" xmlns:mc="http://schemas.openxmlformats.org/markup-compatibility/2006" xmlns:cx="http://schemas.microsoft.com/office/drawing/2014/chartex" xmlns:wpc="http://schemas.microsoft.com/office/word/2010/wordprocessingCanvas" xmlns="" val="0"/>
                         </a:ext>
                       </a:extLst>
                     </a:blip>
@@ -13311,7 +13321,7 @@
                     <a:blip r:embed="rId15" cstate="print">
                       <a:extLst>
                         <a:ext uri="{28A0092B-C50C-407E-A947-70E740481C1C}">
-                          <a14:useLocalDpi xmlns="" xmlns:wpc="http://schemas.microsoft.com/office/word/2010/wordprocessingCanvas" xmlns:cx="http://schemas.microsoft.com/office/drawing/2014/chartex" xmlns:mc="http://schemas.openxmlformats.org/markup-compatibility/2006" xmlns:o="urn:schemas-microsoft-com:office:office" xmlns:v="urn:schemas-microsoft-com:vml" xmlns:wp14="http://schemas.microsoft.com/office/word/2010/wordprocessingDrawing" xmlns:w10="urn:schemas-microsoft-com:office:word" xmlns:w="http://schemas.openxmlformats.org/wordprocessingml/2006/main" xmlns:w14="http://schemas.microsoft.com/office/word/2010/wordml" xmlns:w15="http://schemas.microsoft.com/office/word/2012/wordml" xmlns:w16se="http://schemas.microsoft.com/office/word/2015/wordml/symex" xmlns:wpg="http://schemas.microsoft.com/office/word/2010/wordprocessingGroup" xmlns:wpi="http://schemas.microsoft.com/office/word/2010/wordprocessingInk" xmlns:wps="http://schemas.microsoft.com/office/word/2010/wordprocessingShape" xmlns:a14="http://schemas.microsoft.com/office/drawing/2010/main" val="0"/>
+                          <a14:useLocalDpi xmlns:a14="http://schemas.microsoft.com/office/drawing/2010/main" xmlns:wps="http://schemas.microsoft.com/office/word/2010/wordprocessingShape" xmlns:wpi="http://schemas.microsoft.com/office/word/2010/wordprocessingInk" xmlns:wpg="http://schemas.microsoft.com/office/word/2010/wordprocessingGroup" xmlns:w16se="http://schemas.microsoft.com/office/word/2015/wordml/symex" xmlns:w15="http://schemas.microsoft.com/office/word/2012/wordml" xmlns:w14="http://schemas.microsoft.com/office/word/2010/wordml" xmlns:w="http://schemas.openxmlformats.org/wordprocessingml/2006/main" xmlns:w10="urn:schemas-microsoft-com:office:word" xmlns:wp14="http://schemas.microsoft.com/office/word/2010/wordprocessingDrawing" xmlns:v="urn:schemas-microsoft-com:vml" xmlns:o="urn:schemas-microsoft-com:office:office" xmlns:mc="http://schemas.openxmlformats.org/markup-compatibility/2006" xmlns:cx="http://schemas.microsoft.com/office/drawing/2014/chartex" xmlns:wpc="http://schemas.microsoft.com/office/word/2010/wordprocessingCanvas" xmlns="" val="0"/>
                         </a:ext>
                       </a:extLst>
                     </a:blip>
@@ -13368,7 +13378,7 @@
                     <a:blip r:embed="rId16" cstate="print">
                       <a:extLst>
                         <a:ext uri="{28A0092B-C50C-407E-A947-70E740481C1C}">
-                          <a14:useLocalDpi xmlns="" xmlns:wpc="http://schemas.microsoft.com/office/word/2010/wordprocessingCanvas" xmlns:cx="http://schemas.microsoft.com/office/drawing/2014/chartex" xmlns:mc="http://schemas.openxmlformats.org/markup-compatibility/2006" xmlns:o="urn:schemas-microsoft-com:office:office" xmlns:v="urn:schemas-microsoft-com:vml" xmlns:wp14="http://schemas.microsoft.com/office/word/2010/wordprocessingDrawing" xmlns:w10="urn:schemas-microsoft-com:office:word" xmlns:w="http://schemas.openxmlformats.org/wordprocessingml/2006/main" xmlns:w14="http://schemas.microsoft.com/office/word/2010/wordml" xmlns:w15="http://schemas.microsoft.com/office/word/2012/wordml" xmlns:w16se="http://schemas.microsoft.com/office/word/2015/wordml/symex" xmlns:wpg="http://schemas.microsoft.com/office/word/2010/wordprocessingGroup" xmlns:wpi="http://schemas.microsoft.com/office/word/2010/wordprocessingInk" xmlns:wps="http://schemas.microsoft.com/office/word/2010/wordprocessingShape" xmlns:a14="http://schemas.microsoft.com/office/drawing/2010/main" val="0"/>
+                          <a14:useLocalDpi xmlns:a14="http://schemas.microsoft.com/office/drawing/2010/main" xmlns:wps="http://schemas.microsoft.com/office/word/2010/wordprocessingShape" xmlns:wpi="http://schemas.microsoft.com/office/word/2010/wordprocessingInk" xmlns:wpg="http://schemas.microsoft.com/office/word/2010/wordprocessingGroup" xmlns:w16se="http://schemas.microsoft.com/office/word/2015/wordml/symex" xmlns:w15="http://schemas.microsoft.com/office/word/2012/wordml" xmlns:w14="http://schemas.microsoft.com/office/word/2010/wordml" xmlns:w="http://schemas.openxmlformats.org/wordprocessingml/2006/main" xmlns:w10="urn:schemas-microsoft-com:office:word" xmlns:wp14="http://schemas.microsoft.com/office/word/2010/wordprocessingDrawing" xmlns:v="urn:schemas-microsoft-com:vml" xmlns:o="urn:schemas-microsoft-com:office:office" xmlns:mc="http://schemas.openxmlformats.org/markup-compatibility/2006" xmlns:cx="http://schemas.microsoft.com/office/drawing/2014/chartex" xmlns:wpc="http://schemas.microsoft.com/office/word/2010/wordprocessingCanvas" xmlns="" val="0"/>
                         </a:ext>
                       </a:extLst>
                     </a:blip>
@@ -15752,7 +15762,7 @@
                     <a:blip r:embed="rId20" cstate="print">
                       <a:extLst>
                         <a:ext uri="{28A0092B-C50C-407E-A947-70E740481C1C}">
-                          <a14:useLocalDpi xmlns="" xmlns:wpc="http://schemas.microsoft.com/office/word/2010/wordprocessingCanvas" xmlns:cx="http://schemas.microsoft.com/office/drawing/2014/chartex" xmlns:mc="http://schemas.openxmlformats.org/markup-compatibility/2006" xmlns:o="urn:schemas-microsoft-com:office:office" xmlns:v="urn:schemas-microsoft-com:vml" xmlns:wp14="http://schemas.microsoft.com/office/word/2010/wordprocessingDrawing" xmlns:w10="urn:schemas-microsoft-com:office:word" xmlns:w="http://schemas.openxmlformats.org/wordprocessingml/2006/main" xmlns:w14="http://schemas.microsoft.com/office/word/2010/wordml" xmlns:w15="http://schemas.microsoft.com/office/word/2012/wordml" xmlns:w16se="http://schemas.microsoft.com/office/word/2015/wordml/symex" xmlns:wpg="http://schemas.microsoft.com/office/word/2010/wordprocessingGroup" xmlns:wpi="http://schemas.microsoft.com/office/word/2010/wordprocessingInk" xmlns:wps="http://schemas.microsoft.com/office/word/2010/wordprocessingShape" xmlns:a14="http://schemas.microsoft.com/office/drawing/2010/main" val="0"/>
+                          <a14:useLocalDpi xmlns:a14="http://schemas.microsoft.com/office/drawing/2010/main" xmlns:wps="http://schemas.microsoft.com/office/word/2010/wordprocessingShape" xmlns:wpi="http://schemas.microsoft.com/office/word/2010/wordprocessingInk" xmlns:wpg="http://schemas.microsoft.com/office/word/2010/wordprocessingGroup" xmlns:w16se="http://schemas.microsoft.com/office/word/2015/wordml/symex" xmlns:w15="http://schemas.microsoft.com/office/word/2012/wordml" xmlns:w14="http://schemas.microsoft.com/office/word/2010/wordml" xmlns:w="http://schemas.openxmlformats.org/wordprocessingml/2006/main" xmlns:w10="urn:schemas-microsoft-com:office:word" xmlns:wp14="http://schemas.microsoft.com/office/word/2010/wordprocessingDrawing" xmlns:v="urn:schemas-microsoft-com:vml" xmlns:o="urn:schemas-microsoft-com:office:office" xmlns:mc="http://schemas.openxmlformats.org/markup-compatibility/2006" xmlns:cx="http://schemas.microsoft.com/office/drawing/2014/chartex" xmlns:wpc="http://schemas.microsoft.com/office/word/2010/wordprocessingCanvas" xmlns="" val="0"/>
                         </a:ext>
                       </a:extLst>
                     </a:blip>
@@ -15809,7 +15819,7 @@
                     <a:blip r:embed="rId21" cstate="print">
                       <a:extLst>
                         <a:ext uri="{28A0092B-C50C-407E-A947-70E740481C1C}">
-                          <a14:useLocalDpi xmlns="" xmlns:wpc="http://schemas.microsoft.com/office/word/2010/wordprocessingCanvas" xmlns:cx="http://schemas.microsoft.com/office/drawing/2014/chartex" xmlns:mc="http://schemas.openxmlformats.org/markup-compatibility/2006" xmlns:o="urn:schemas-microsoft-com:office:office" xmlns:v="urn:schemas-microsoft-com:vml" xmlns:wp14="http://schemas.microsoft.com/office/word/2010/wordprocessingDrawing" xmlns:w10="urn:schemas-microsoft-com:office:word" xmlns:w="http://schemas.openxmlformats.org/wordprocessingml/2006/main" xmlns:w14="http://schemas.microsoft.com/office/word/2010/wordml" xmlns:w15="http://schemas.microsoft.com/office/word/2012/wordml" xmlns:w16se="http://schemas.microsoft.com/office/word/2015/wordml/symex" xmlns:wpg="http://schemas.microsoft.com/office/word/2010/wordprocessingGroup" xmlns:wpi="http://schemas.microsoft.com/office/word/2010/wordprocessingInk" xmlns:wps="http://schemas.microsoft.com/office/word/2010/wordprocessingShape" xmlns:a14="http://schemas.microsoft.com/office/drawing/2010/main" val="0"/>
+                          <a14:useLocalDpi xmlns:a14="http://schemas.microsoft.com/office/drawing/2010/main" xmlns:wps="http://schemas.microsoft.com/office/word/2010/wordprocessingShape" xmlns:wpi="http://schemas.microsoft.com/office/word/2010/wordprocessingInk" xmlns:wpg="http://schemas.microsoft.com/office/word/2010/wordprocessingGroup" xmlns:w16se="http://schemas.microsoft.com/office/word/2015/wordml/symex" xmlns:w15="http://schemas.microsoft.com/office/word/2012/wordml" xmlns:w14="http://schemas.microsoft.com/office/word/2010/wordml" xmlns:w="http://schemas.openxmlformats.org/wordprocessingml/2006/main" xmlns:w10="urn:schemas-microsoft-com:office:word" xmlns:wp14="http://schemas.microsoft.com/office/word/2010/wordprocessingDrawing" xmlns:v="urn:schemas-microsoft-com:vml" xmlns:o="urn:schemas-microsoft-com:office:office" xmlns:mc="http://schemas.openxmlformats.org/markup-compatibility/2006" xmlns:cx="http://schemas.microsoft.com/office/drawing/2014/chartex" xmlns:wpc="http://schemas.microsoft.com/office/word/2010/wordprocessingCanvas" xmlns="" val="0"/>
                         </a:ext>
                       </a:extLst>
                     </a:blip>
@@ -15902,7 +15912,7 @@
                     <a:blip r:embed="rId22" cstate="print">
                       <a:extLst>
                         <a:ext uri="{28A0092B-C50C-407E-A947-70E740481C1C}">
-                          <a14:useLocalDpi xmlns="" xmlns:wpc="http://schemas.microsoft.com/office/word/2010/wordprocessingCanvas" xmlns:cx="http://schemas.microsoft.com/office/drawing/2014/chartex" xmlns:mc="http://schemas.openxmlformats.org/markup-compatibility/2006" xmlns:o="urn:schemas-microsoft-com:office:office" xmlns:v="urn:schemas-microsoft-com:vml" xmlns:wp14="http://schemas.microsoft.com/office/word/2010/wordprocessingDrawing" xmlns:w10="urn:schemas-microsoft-com:office:word" xmlns:w="http://schemas.openxmlformats.org/wordprocessingml/2006/main" xmlns:w14="http://schemas.microsoft.com/office/word/2010/wordml" xmlns:w15="http://schemas.microsoft.com/office/word/2012/wordml" xmlns:w16se="http://schemas.microsoft.com/office/word/2015/wordml/symex" xmlns:wpg="http://schemas.microsoft.com/office/word/2010/wordprocessingGroup" xmlns:wpi="http://schemas.microsoft.com/office/word/2010/wordprocessingInk" xmlns:wps="http://schemas.microsoft.com/office/word/2010/wordprocessingShape" xmlns:a14="http://schemas.microsoft.com/office/drawing/2010/main" val="0"/>
+                          <a14:useLocalDpi xmlns:a14="http://schemas.microsoft.com/office/drawing/2010/main" xmlns:wps="http://schemas.microsoft.com/office/word/2010/wordprocessingShape" xmlns:wpi="http://schemas.microsoft.com/office/word/2010/wordprocessingInk" xmlns:wpg="http://schemas.microsoft.com/office/word/2010/wordprocessingGroup" xmlns:w16se="http://schemas.microsoft.com/office/word/2015/wordml/symex" xmlns:w15="http://schemas.microsoft.com/office/word/2012/wordml" xmlns:w14="http://schemas.microsoft.com/office/word/2010/wordml" xmlns:w="http://schemas.openxmlformats.org/wordprocessingml/2006/main" xmlns:w10="urn:schemas-microsoft-com:office:word" xmlns:wp14="http://schemas.microsoft.com/office/word/2010/wordprocessingDrawing" xmlns:v="urn:schemas-microsoft-com:vml" xmlns:o="urn:schemas-microsoft-com:office:office" xmlns:mc="http://schemas.openxmlformats.org/markup-compatibility/2006" xmlns:cx="http://schemas.microsoft.com/office/drawing/2014/chartex" xmlns:wpc="http://schemas.microsoft.com/office/word/2010/wordprocessingCanvas" xmlns="" val="0"/>
                         </a:ext>
                       </a:extLst>
                     </a:blip>
@@ -15959,7 +15969,7 @@
                     <a:blip r:embed="rId23" cstate="print">
                       <a:extLst>
                         <a:ext uri="{28A0092B-C50C-407E-A947-70E740481C1C}">
-                          <a14:useLocalDpi xmlns="" xmlns:wpc="http://schemas.microsoft.com/office/word/2010/wordprocessingCanvas" xmlns:cx="http://schemas.microsoft.com/office/drawing/2014/chartex" xmlns:mc="http://schemas.openxmlformats.org/markup-compatibility/2006" xmlns:o="urn:schemas-microsoft-com:office:office" xmlns:v="urn:schemas-microsoft-com:vml" xmlns:wp14="http://schemas.microsoft.com/office/word/2010/wordprocessingDrawing" xmlns:w10="urn:schemas-microsoft-com:office:word" xmlns:w="http://schemas.openxmlformats.org/wordprocessingml/2006/main" xmlns:w14="http://schemas.microsoft.com/office/word/2010/wordml" xmlns:w15="http://schemas.microsoft.com/office/word/2012/wordml" xmlns:w16se="http://schemas.microsoft.com/office/word/2015/wordml/symex" xmlns:wpg="http://schemas.microsoft.com/office/word/2010/wordprocessingGroup" xmlns:wpi="http://schemas.microsoft.com/office/word/2010/wordprocessingInk" xmlns:wps="http://schemas.microsoft.com/office/word/2010/wordprocessingShape" xmlns:a14="http://schemas.microsoft.com/office/drawing/2010/main" val="0"/>
+                          <a14:useLocalDpi xmlns:a14="http://schemas.microsoft.com/office/drawing/2010/main" xmlns:wps="http://schemas.microsoft.com/office/word/2010/wordprocessingShape" xmlns:wpi="http://schemas.microsoft.com/office/word/2010/wordprocessingInk" xmlns:wpg="http://schemas.microsoft.com/office/word/2010/wordprocessingGroup" xmlns:w16se="http://schemas.microsoft.com/office/word/2015/wordml/symex" xmlns:w15="http://schemas.microsoft.com/office/word/2012/wordml" xmlns:w14="http://schemas.microsoft.com/office/word/2010/wordml" xmlns:w="http://schemas.openxmlformats.org/wordprocessingml/2006/main" xmlns:w10="urn:schemas-microsoft-com:office:word" xmlns:wp14="http://schemas.microsoft.com/office/word/2010/wordprocessingDrawing" xmlns:v="urn:schemas-microsoft-com:vml" xmlns:o="urn:schemas-microsoft-com:office:office" xmlns:mc="http://schemas.openxmlformats.org/markup-compatibility/2006" xmlns:cx="http://schemas.microsoft.com/office/drawing/2014/chartex" xmlns:wpc="http://schemas.microsoft.com/office/word/2010/wordprocessingCanvas" xmlns="" val="0"/>
                         </a:ext>
                       </a:extLst>
                     </a:blip>
@@ -16040,7 +16050,7 @@
                     <a:blip r:embed="rId24" cstate="print">
                       <a:extLst>
                         <a:ext uri="{28A0092B-C50C-407E-A947-70E740481C1C}">
-                          <a14:useLocalDpi xmlns="" xmlns:wpc="http://schemas.microsoft.com/office/word/2010/wordprocessingCanvas" xmlns:cx="http://schemas.microsoft.com/office/drawing/2014/chartex" xmlns:mc="http://schemas.openxmlformats.org/markup-compatibility/2006" xmlns:o="urn:schemas-microsoft-com:office:office" xmlns:v="urn:schemas-microsoft-com:vml" xmlns:wp14="http://schemas.microsoft.com/office/word/2010/wordprocessingDrawing" xmlns:w10="urn:schemas-microsoft-com:office:word" xmlns:w="http://schemas.openxmlformats.org/wordprocessingml/2006/main" xmlns:w14="http://schemas.microsoft.com/office/word/2010/wordml" xmlns:w15="http://schemas.microsoft.com/office/word/2012/wordml" xmlns:w16se="http://schemas.microsoft.com/office/word/2015/wordml/symex" xmlns:wpg="http://schemas.microsoft.com/office/word/2010/wordprocessingGroup" xmlns:wpi="http://schemas.microsoft.com/office/word/2010/wordprocessingInk" xmlns:wps="http://schemas.microsoft.com/office/word/2010/wordprocessingShape" xmlns:a14="http://schemas.microsoft.com/office/drawing/2010/main" val="0"/>
+                          <a14:useLocalDpi xmlns:a14="http://schemas.microsoft.com/office/drawing/2010/main" xmlns:wps="http://schemas.microsoft.com/office/word/2010/wordprocessingShape" xmlns:wpi="http://schemas.microsoft.com/office/word/2010/wordprocessingInk" xmlns:wpg="http://schemas.microsoft.com/office/word/2010/wordprocessingGroup" xmlns:w16se="http://schemas.microsoft.com/office/word/2015/wordml/symex" xmlns:w15="http://schemas.microsoft.com/office/word/2012/wordml" xmlns:w14="http://schemas.microsoft.com/office/word/2010/wordml" xmlns:w="http://schemas.openxmlformats.org/wordprocessingml/2006/main" xmlns:w10="urn:schemas-microsoft-com:office:word" xmlns:wp14="http://schemas.microsoft.com/office/word/2010/wordprocessingDrawing" xmlns:v="urn:schemas-microsoft-com:vml" xmlns:o="urn:schemas-microsoft-com:office:office" xmlns:mc="http://schemas.openxmlformats.org/markup-compatibility/2006" xmlns:cx="http://schemas.microsoft.com/office/drawing/2014/chartex" xmlns:wpc="http://schemas.microsoft.com/office/word/2010/wordprocessingCanvas" xmlns="" val="0"/>
                         </a:ext>
                       </a:extLst>
                     </a:blip>
@@ -16097,7 +16107,7 @@
                     <a:blip r:embed="rId25" cstate="print">
                       <a:extLst>
                         <a:ext uri="{28A0092B-C50C-407E-A947-70E740481C1C}">
-                          <a14:useLocalDpi xmlns="" xmlns:wpc="http://schemas.microsoft.com/office/word/2010/wordprocessingCanvas" xmlns:cx="http://schemas.microsoft.com/office/drawing/2014/chartex" xmlns:mc="http://schemas.openxmlformats.org/markup-compatibility/2006" xmlns:o="urn:schemas-microsoft-com:office:office" xmlns:v="urn:schemas-microsoft-com:vml" xmlns:wp14="http://schemas.microsoft.com/office/word/2010/wordprocessingDrawing" xmlns:w10="urn:schemas-microsoft-com:office:word" xmlns:w="http://schemas.openxmlformats.org/wordprocessingml/2006/main" xmlns:w14="http://schemas.microsoft.com/office/word/2010/wordml" xmlns:w15="http://schemas.microsoft.com/office/word/2012/wordml" xmlns:w16se="http://schemas.microsoft.com/office/word/2015/wordml/symex" xmlns:wpg="http://schemas.microsoft.com/office/word/2010/wordprocessingGroup" xmlns:wpi="http://schemas.microsoft.com/office/word/2010/wordprocessingInk" xmlns:wps="http://schemas.microsoft.com/office/word/2010/wordprocessingShape" xmlns:a14="http://schemas.microsoft.com/office/drawing/2010/main" val="0"/>
+                          <a14:useLocalDpi xmlns:a14="http://schemas.microsoft.com/office/drawing/2010/main" xmlns:wps="http://schemas.microsoft.com/office/word/2010/wordprocessingShape" xmlns:wpi="http://schemas.microsoft.com/office/word/2010/wordprocessingInk" xmlns:wpg="http://schemas.microsoft.com/office/word/2010/wordprocessingGroup" xmlns:w16se="http://schemas.microsoft.com/office/word/2015/wordml/symex" xmlns:w15="http://schemas.microsoft.com/office/word/2012/wordml" xmlns:w14="http://schemas.microsoft.com/office/word/2010/wordml" xmlns:w="http://schemas.openxmlformats.org/wordprocessingml/2006/main" xmlns:w10="urn:schemas-microsoft-com:office:word" xmlns:wp14="http://schemas.microsoft.com/office/word/2010/wordprocessingDrawing" xmlns:v="urn:schemas-microsoft-com:vml" xmlns:o="urn:schemas-microsoft-com:office:office" xmlns:mc="http://schemas.openxmlformats.org/markup-compatibility/2006" xmlns:cx="http://schemas.microsoft.com/office/drawing/2014/chartex" xmlns:wpc="http://schemas.microsoft.com/office/word/2010/wordprocessingCanvas" xmlns="" val="0"/>
                         </a:ext>
                       </a:extLst>
                     </a:blip>
@@ -16329,7 +16339,7 @@
                     <a:blip r:embed="rId26" cstate="print">
                       <a:extLst>
                         <a:ext uri="{28A0092B-C50C-407E-A947-70E740481C1C}">
-                          <a14:useLocalDpi xmlns="" xmlns:wpc="http://schemas.microsoft.com/office/word/2010/wordprocessingCanvas" xmlns:cx="http://schemas.microsoft.com/office/drawing/2014/chartex" xmlns:mc="http://schemas.openxmlformats.org/markup-compatibility/2006" xmlns:o="urn:schemas-microsoft-com:office:office" xmlns:v="urn:schemas-microsoft-com:vml" xmlns:wp14="http://schemas.microsoft.com/office/word/2010/wordprocessingDrawing" xmlns:w10="urn:schemas-microsoft-com:office:word" xmlns:w="http://schemas.openxmlformats.org/wordprocessingml/2006/main" xmlns:w14="http://schemas.microsoft.com/office/word/2010/wordml" xmlns:w15="http://schemas.microsoft.com/office/word/2012/wordml" xmlns:w16se="http://schemas.microsoft.com/office/word/2015/wordml/symex" xmlns:wpg="http://schemas.microsoft.com/office/word/2010/wordprocessingGroup" xmlns:wpi="http://schemas.microsoft.com/office/word/2010/wordprocessingInk" xmlns:wps="http://schemas.microsoft.com/office/word/2010/wordprocessingShape" xmlns:a14="http://schemas.microsoft.com/office/drawing/2010/main" val="0"/>
+                          <a14:useLocalDpi xmlns:a14="http://schemas.microsoft.com/office/drawing/2010/main" xmlns:wps="http://schemas.microsoft.com/office/word/2010/wordprocessingShape" xmlns:wpi="http://schemas.microsoft.com/office/word/2010/wordprocessingInk" xmlns:wpg="http://schemas.microsoft.com/office/word/2010/wordprocessingGroup" xmlns:w16se="http://schemas.microsoft.com/office/word/2015/wordml/symex" xmlns:w15="http://schemas.microsoft.com/office/word/2012/wordml" xmlns:w14="http://schemas.microsoft.com/office/word/2010/wordml" xmlns:w="http://schemas.openxmlformats.org/wordprocessingml/2006/main" xmlns:w10="urn:schemas-microsoft-com:office:word" xmlns:wp14="http://schemas.microsoft.com/office/word/2010/wordprocessingDrawing" xmlns:v="urn:schemas-microsoft-com:vml" xmlns:o="urn:schemas-microsoft-com:office:office" xmlns:mc="http://schemas.openxmlformats.org/markup-compatibility/2006" xmlns:cx="http://schemas.microsoft.com/office/drawing/2014/chartex" xmlns:wpc="http://schemas.microsoft.com/office/word/2010/wordprocessingCanvas" xmlns="" val="0"/>
                         </a:ext>
                       </a:extLst>
                     </a:blip>
@@ -19432,7 +19442,7 @@
             <w:rPr>
               <w:noProof/>
             </w:rPr>
-            <w:t>14</w:t>
+            <w:t>1</w:t>
           </w:r>
         </w:fldSimple>
       </w:p>
@@ -21718,7 +21728,7 @@
           <c:layoutTarget val="inner"/>
           <c:xMode val="edge"/>
           <c:yMode val="edge"/>
-          <c:x val="0.11779811898512711"/>
+          <c:x val="0.11779811898512715"/>
           <c:y val="6.7268518518518519E-2"/>
           <c:w val="0.85786986001749865"/>
           <c:h val="0.55803659959171759"/>
@@ -21978,12 +21988,12 @@
           </c:extLst>
         </c:ser>
         <c:shape val="box"/>
-        <c:axId val="65632512"/>
-        <c:axId val="66981888"/>
+        <c:axId val="121897728"/>
+        <c:axId val="121899264"/>
         <c:axId val="0"/>
       </c:bar3DChart>
       <c:catAx>
-        <c:axId val="65632512"/>
+        <c:axId val="121897728"/>
         <c:scaling>
           <c:orientation val="minMax"/>
         </c:scaling>
@@ -22021,14 +22031,14 @@
             <a:endParaRPr lang="en-US"/>
           </a:p>
         </c:txPr>
-        <c:crossAx val="66981888"/>
+        <c:crossAx val="121899264"/>
         <c:crosses val="autoZero"/>
         <c:auto val="1"/>
         <c:lblAlgn val="ctr"/>
         <c:lblOffset val="100"/>
       </c:catAx>
       <c:valAx>
-        <c:axId val="66981888"/>
+        <c:axId val="121899264"/>
         <c:scaling>
           <c:orientation val="minMax"/>
         </c:scaling>
@@ -22074,7 +22084,7 @@
             <a:endParaRPr lang="en-US"/>
           </a:p>
         </c:txPr>
-        <c:crossAx val="65632512"/>
+        <c:crossAx val="121897728"/>
         <c:crosses val="autoZero"/>
         <c:crossBetween val="between"/>
       </c:valAx>
@@ -22486,7 +22496,7 @@
   <a:extraClrSchemeLst/>
   <a:extLst>
     <a:ext uri="{05A4C25C-085E-4340-85A3-A5531E510DB2}">
-      <thm15:themeFamily xmlns="" xmlns:thm15="http://schemas.microsoft.com/office/thememl/2012/main" name="Office Theme" id="{62F939B6-93AF-4DB8-9C6B-D6C7DFDC589F}" vid="{4A3C46E8-61CC-4603-A589-7422A47A8E4A}"/>
+      <thm15:themeFamily xmlns:thm15="http://schemas.microsoft.com/office/thememl/2012/main" xmlns="" name="Office Theme" id="{62F939B6-93AF-4DB8-9C6B-D6C7DFDC589F}" vid="{4A3C46E8-61CC-4603-A589-7422A47A8E4A}"/>
     </a:ext>
   </a:extLst>
 </a:theme>
